--- a/Report/Optimize_algorithms.docx
+++ b/Report/Optimize_algorithms.docx
@@ -1400,19 +1400,7 @@
         <w:rPr>
           <w:rFonts w:cs="Times New Roman"/>
         </w:rPr>
-        <w:t>In a</w:t>
-      </w:r>
-      <w:r>
-        <w:rPr>
-          <w:rFonts w:cs="Times New Roman"/>
-        </w:rPr>
-        <w:t xml:space="preserve"> modern life </w:t>
-      </w:r>
-      <w:r>
-        <w:rPr>
-          <w:rFonts w:cs="Times New Roman"/>
-        </w:rPr>
-        <w:t>where technological advancements drive progress across industrial, military, and security sectors, robots play a crucial role. Thus, studies on the forward and inverse kinematics of industrial robots (IRs) have been developed in overall the robotics industry. While forward kinematics is relatively straightforward to analyze, in opposite, inverse kinematics poses a significant challenge due to mathematical complexity depending on structure of robots.</w:t>
+        <w:t>In a modern life where technological advancements drive progress across industrial, military, and security sectors, robots play a crucial role. Thus, studies on the forward and inverse kinematics of industrial robots (IRs) have been developed in overall the robotics industry. While forward kinematics is relatively straightforward to analyze, in opposite, inverse kinematics poses a significant challenge due to mathematical complexity depending on structure of robots.</w:t>
       </w:r>
     </w:p>
     <w:p>
@@ -3946,10 +3934,10 @@
             <v:path o:extrusionok="f" gradientshapeok="t" o:connecttype="rect"/>
             <o:lock v:ext="edit" aspectratio="t"/>
           </v:shapetype>
-          <v:shape id="_x0000_i1025" type="#_x0000_t75" style="width:70pt;height:19.35pt" o:ole="">
+          <v:shape id="_x0000_i1025" type="#_x0000_t75" style="width:69.75pt;height:19.5pt" o:ole="">
             <v:imagedata r:id="rId14" o:title=""/>
           </v:shape>
-          <o:OLEObject Type="Embed" ProgID="Equation.DSMT4" ShapeID="_x0000_i1025" DrawAspect="Content" ObjectID="_1792421528" r:id="rId15"/>
+          <o:OLEObject Type="Embed" ProgID="Equation.DSMT4" ShapeID="_x0000_i1025" DrawAspect="Content" ObjectID="_1792479944" r:id="rId15"/>
         </w:object>
       </w:r>
     </w:p>
@@ -3968,10 +3956,10 @@
           <w:szCs w:val="27"/>
         </w:rPr>
         <w:object w:dxaOrig="5060" w:dyaOrig="1620" w14:anchorId="132A9A51">
-          <v:shape id="_x0000_i1027" type="#_x0000_t75" style="width:253.35pt;height:81.35pt" o:ole="">
+          <v:shape id="_x0000_i1026" type="#_x0000_t75" style="width:253.5pt;height:81pt" o:ole="">
             <v:imagedata r:id="rId16" o:title=""/>
           </v:shape>
-          <o:OLEObject Type="Embed" ProgID="Equation.DSMT4" ShapeID="_x0000_i1027" DrawAspect="Content" ObjectID="_1792421529" r:id="rId17"/>
+          <o:OLEObject Type="Embed" ProgID="Equation.DSMT4" ShapeID="_x0000_i1026" DrawAspect="Content" ObjectID="_1792479945" r:id="rId17"/>
         </w:object>
       </w:r>
     </w:p>
@@ -4006,10 +3994,10 @@
           <w:szCs w:val="27"/>
         </w:rPr>
         <w:object w:dxaOrig="3460" w:dyaOrig="1620" w14:anchorId="0747E0B0">
-          <v:shape id="_x0000_i1029" type="#_x0000_t75" style="width:172.65pt;height:81.35pt" o:ole="">
+          <v:shape id="_x0000_i1027" type="#_x0000_t75" style="width:172.5pt;height:81pt" o:ole="">
             <v:imagedata r:id="rId18" o:title=""/>
           </v:shape>
-          <o:OLEObject Type="Embed" ProgID="Equation.DSMT4" ShapeID="_x0000_i1029" DrawAspect="Content" ObjectID="_1792421530" r:id="rId19"/>
+          <o:OLEObject Type="Embed" ProgID="Equation.DSMT4" ShapeID="_x0000_i1027" DrawAspect="Content" ObjectID="_1792479946" r:id="rId19"/>
         </w:object>
       </w:r>
       <w:r>
@@ -4033,10 +4021,10 @@
           <w:szCs w:val="27"/>
         </w:rPr>
         <w:object w:dxaOrig="3260" w:dyaOrig="1620" w14:anchorId="4ACE72FC">
-          <v:shape id="_x0000_i1030" type="#_x0000_t75" style="width:163.35pt;height:81.35pt" o:ole="">
+          <v:shape id="_x0000_i1028" type="#_x0000_t75" style="width:163.5pt;height:81pt" o:ole="">
             <v:imagedata r:id="rId20" o:title=""/>
           </v:shape>
-          <o:OLEObject Type="Embed" ProgID="Equation.DSMT4" ShapeID="_x0000_i1030" DrawAspect="Content" ObjectID="_1792421531" r:id="rId21"/>
+          <o:OLEObject Type="Embed" ProgID="Equation.DSMT4" ShapeID="_x0000_i1028" DrawAspect="Content" ObjectID="_1792479947" r:id="rId21"/>
         </w:object>
       </w:r>
     </w:p>
@@ -4102,10 +4090,10 @@
           <w:position w:val="-32"/>
         </w:rPr>
         <w:object w:dxaOrig="4900" w:dyaOrig="760" w14:anchorId="6331005C">
-          <v:shape id="_x0000_i1044" type="#_x0000_t75" style="width:244.65pt;height:38pt" o:ole="">
+          <v:shape id="_x0000_i1029" type="#_x0000_t75" style="width:244.5pt;height:38.25pt" o:ole="">
             <v:imagedata r:id="rId22" o:title=""/>
           </v:shape>
-          <o:OLEObject Type="Embed" ProgID="Equation.DSMT4" ShapeID="_x0000_i1044" DrawAspect="Content" ObjectID="_1792421532" r:id="rId23"/>
+          <o:OLEObject Type="Embed" ProgID="Equation.DSMT4" ShapeID="_x0000_i1029" DrawAspect="Content" ObjectID="_1792479948" r:id="rId23"/>
         </w:object>
       </w:r>
     </w:p>
@@ -4122,10 +4110,10 @@
           <w:position w:val="-74"/>
         </w:rPr>
         <w:object w:dxaOrig="3220" w:dyaOrig="1620" w14:anchorId="3FA60188">
-          <v:shape id="_x0000_i1048" type="#_x0000_t75" style="width:160.65pt;height:81.35pt" o:ole="">
+          <v:shape id="_x0000_i1030" type="#_x0000_t75" style="width:160.5pt;height:81pt" o:ole="">
             <v:imagedata r:id="rId24" o:title=""/>
           </v:shape>
-          <o:OLEObject Type="Embed" ProgID="Equation.DSMT4" ShapeID="_x0000_i1048" DrawAspect="Content" ObjectID="_1792421533" r:id="rId25"/>
+          <o:OLEObject Type="Embed" ProgID="Equation.DSMT4" ShapeID="_x0000_i1030" DrawAspect="Content" ObjectID="_1792479949" r:id="rId25"/>
         </w:object>
       </w:r>
     </w:p>
@@ -4158,10 +4146,10 @@
           <w:position w:val="-32"/>
         </w:rPr>
         <w:object w:dxaOrig="4560" w:dyaOrig="760" w14:anchorId="367F0AFD">
-          <v:shape id="_x0000_i1050" type="#_x0000_t75" style="width:228pt;height:38pt" o:ole="">
+          <v:shape id="_x0000_i1031" type="#_x0000_t75" style="width:228pt;height:38.25pt" o:ole="">
             <v:imagedata r:id="rId26" o:title=""/>
           </v:shape>
-          <o:OLEObject Type="Embed" ProgID="Equation.DSMT4" ShapeID="_x0000_i1050" DrawAspect="Content" ObjectID="_1792421534" r:id="rId27"/>
+          <o:OLEObject Type="Embed" ProgID="Equation.DSMT4" ShapeID="_x0000_i1031" DrawAspect="Content" ObjectID="_1792479950" r:id="rId27"/>
         </w:object>
       </w:r>
     </w:p>
@@ -4176,12 +4164,12 @@
           <w:rFonts w:cs="Times New Roman"/>
           <w:noProof/>
         </w:rPr>
-        <w:object w:dxaOrig="225" w:dyaOrig="225" w14:anchorId="3090A1A1">
+        <w:object w:dxaOrig="1440" w:dyaOrig="1440" w14:anchorId="3090A1A1">
           <v:shape id="_x0000_s1026" type="#_x0000_t75" style="position:absolute;margin-left:143pt;margin-top:0;width:185pt;height:81pt;z-index:251661312;mso-position-horizontal:absolute;mso-position-horizontal-relative:text;mso-position-vertical-relative:text">
             <v:imagedata r:id="rId28" o:title=""/>
             <w10:wrap type="square" side="left"/>
           </v:shape>
-          <o:OLEObject Type="Embed" ProgID="Equation.DSMT4" ShapeID="_x0000_s1026" DrawAspect="Content" ObjectID="_1792421602" r:id="rId29"/>
+          <o:OLEObject Type="Embed" ProgID="Equation.DSMT4" ShapeID="_x0000_s1026" DrawAspect="Content" ObjectID="_1792480018" r:id="rId29"/>
         </w:object>
       </w:r>
       <w:r>
@@ -4228,10 +4216,10 @@
           <w:position w:val="-32"/>
         </w:rPr>
         <w:object w:dxaOrig="4860" w:dyaOrig="760" w14:anchorId="41C325CE">
-          <v:shape id="_x0000_i1054" type="#_x0000_t75" style="width:243.35pt;height:38pt" o:ole="">
+          <v:shape id="_x0000_i1033" type="#_x0000_t75" style="width:243pt;height:38.25pt" o:ole="">
             <v:imagedata r:id="rId30" o:title=""/>
           </v:shape>
-          <o:OLEObject Type="Embed" ProgID="Equation.DSMT4" ShapeID="_x0000_i1054" DrawAspect="Content" ObjectID="_1792421535" r:id="rId31"/>
+          <o:OLEObject Type="Embed" ProgID="Equation.DSMT4" ShapeID="_x0000_i1033" DrawAspect="Content" ObjectID="_1792479951" r:id="rId31"/>
         </w:object>
       </w:r>
     </w:p>
@@ -4245,10 +4233,10 @@
       </w:pPr>
       <w:r>
         <w:object w:dxaOrig="3660" w:dyaOrig="1620" w14:anchorId="6026F90C">
-          <v:shape id="_x0000_i1058" type="#_x0000_t75" style="width:183.35pt;height:81.35pt" o:ole="">
+          <v:shape id="_x0000_i1034" type="#_x0000_t75" style="width:183pt;height:81pt" o:ole="">
             <v:imagedata r:id="rId32" o:title=""/>
           </v:shape>
-          <o:OLEObject Type="Embed" ProgID="Equation.DSMT4" ShapeID="_x0000_i1058" DrawAspect="Content" ObjectID="_1792421536" r:id="rId33"/>
+          <o:OLEObject Type="Embed" ProgID="Equation.DSMT4" ShapeID="_x0000_i1034" DrawAspect="Content" ObjectID="_1792479952" r:id="rId33"/>
         </w:object>
       </w:r>
     </w:p>
@@ -4275,10 +4263,10 @@
           <w:position w:val="-14"/>
         </w:rPr>
         <w:object w:dxaOrig="4540" w:dyaOrig="420" w14:anchorId="7204A6EA">
-          <v:shape id="_x0000_i1075" type="#_x0000_t75" style="width:226.65pt;height:21.35pt" o:ole="">
+          <v:shape id="_x0000_i1035" type="#_x0000_t75" style="width:226.5pt;height:21pt" o:ole="">
             <v:imagedata r:id="rId34" o:title=""/>
           </v:shape>
-          <o:OLEObject Type="Embed" ProgID="Equation.DSMT4" ShapeID="_x0000_i1075" DrawAspect="Content" ObjectID="_1792421537" r:id="rId35"/>
+          <o:OLEObject Type="Embed" ProgID="Equation.DSMT4" ShapeID="_x0000_i1035" DrawAspect="Content" ObjectID="_1792479953" r:id="rId35"/>
         </w:object>
       </w:r>
     </w:p>
@@ -4292,10 +4280,10 @@
       </w:pPr>
       <w:r>
         <w:object w:dxaOrig="3879" w:dyaOrig="1620" w14:anchorId="334B0F8F">
-          <v:shape id="_x0000_i1081" type="#_x0000_t75" style="width:194.65pt;height:81.35pt" o:ole="">
+          <v:shape id="_x0000_i1036" type="#_x0000_t75" style="width:195pt;height:81pt" o:ole="">
             <v:imagedata r:id="rId36" o:title=""/>
           </v:shape>
-          <o:OLEObject Type="Embed" ProgID="Equation.DSMT4" ShapeID="_x0000_i1081" DrawAspect="Content" ObjectID="_1792421538" r:id="rId37"/>
+          <o:OLEObject Type="Embed" ProgID="Equation.DSMT4" ShapeID="_x0000_i1036" DrawAspect="Content" ObjectID="_1792479954" r:id="rId37"/>
         </w:object>
       </w:r>
     </w:p>
@@ -4322,10 +4310,10 @@
           <w:position w:val="-32"/>
         </w:rPr>
         <w:object w:dxaOrig="4740" w:dyaOrig="760" w14:anchorId="236BDA64">
-          <v:shape id="_x0000_i1084" type="#_x0000_t75" style="width:237.35pt;height:38pt" o:ole="">
+          <v:shape id="_x0000_i1037" type="#_x0000_t75" style="width:237pt;height:38.25pt" o:ole="">
             <v:imagedata r:id="rId38" o:title=""/>
           </v:shape>
-          <o:OLEObject Type="Embed" ProgID="Equation.DSMT4" ShapeID="_x0000_i1084" DrawAspect="Content" ObjectID="_1792421539" r:id="rId39"/>
+          <o:OLEObject Type="Embed" ProgID="Equation.DSMT4" ShapeID="_x0000_i1037" DrawAspect="Content" ObjectID="_1792479955" r:id="rId39"/>
         </w:object>
       </w:r>
     </w:p>
@@ -4343,10 +4331,10 @@
           <w:position w:val="-74"/>
         </w:rPr>
         <w:object w:dxaOrig="3420" w:dyaOrig="1620" w14:anchorId="79CFC171">
-          <v:shape id="_x0000_i1087" type="#_x0000_t75" style="width:170pt;height:81.35pt" o:ole="">
+          <v:shape id="_x0000_i1038" type="#_x0000_t75" style="width:170.25pt;height:81pt" o:ole="">
             <v:imagedata r:id="rId40" o:title=""/>
           </v:shape>
-          <o:OLEObject Type="Embed" ProgID="Equation.DSMT4" ShapeID="_x0000_i1087" DrawAspect="Content" ObjectID="_1792421540" r:id="rId41"/>
+          <o:OLEObject Type="Embed" ProgID="Equation.DSMT4" ShapeID="_x0000_i1038" DrawAspect="Content" ObjectID="_1792479956" r:id="rId41"/>
         </w:object>
       </w:r>
     </w:p>
@@ -4373,10 +4361,10 @@
           <w:position w:val="-14"/>
         </w:rPr>
         <w:object w:dxaOrig="4540" w:dyaOrig="420" w14:anchorId="7E53CCA1">
-          <v:shape id="_x0000_i1089" type="#_x0000_t75" style="width:226pt;height:21.35pt" o:ole="">
+          <v:shape id="_x0000_i1039" type="#_x0000_t75" style="width:225.75pt;height:21pt" o:ole="">
             <v:imagedata r:id="rId42" o:title=""/>
           </v:shape>
-          <o:OLEObject Type="Embed" ProgID="Equation.DSMT4" ShapeID="_x0000_i1089" DrawAspect="Content" ObjectID="_1792421541" r:id="rId43"/>
+          <o:OLEObject Type="Embed" ProgID="Equation.DSMT4" ShapeID="_x0000_i1039" DrawAspect="Content" ObjectID="_1792479957" r:id="rId43"/>
         </w:object>
       </w:r>
     </w:p>
@@ -4390,10 +4378,10 @@
       </w:pPr>
       <w:r>
         <w:object w:dxaOrig="3460" w:dyaOrig="1620" w14:anchorId="60D2C3B8">
-          <v:shape id="_x0000_i1093" type="#_x0000_t75" style="width:172.65pt;height:81.35pt" o:ole="">
+          <v:shape id="_x0000_i1040" type="#_x0000_t75" style="width:172.5pt;height:81pt" o:ole="">
             <v:imagedata r:id="rId44" o:title=""/>
           </v:shape>
-          <o:OLEObject Type="Embed" ProgID="Equation.DSMT4" ShapeID="_x0000_i1093" DrawAspect="Content" ObjectID="_1792421542" r:id="rId45"/>
+          <o:OLEObject Type="Embed" ProgID="Equation.DSMT4" ShapeID="_x0000_i1040" DrawAspect="Content" ObjectID="_1792479958" r:id="rId45"/>
         </w:object>
       </w:r>
     </w:p>
@@ -4465,10 +4453,10 @@
           <w:position w:val="-74"/>
         </w:rPr>
         <w:object w:dxaOrig="4920" w:dyaOrig="1620" w14:anchorId="66ADBA92">
-          <v:shape id="_x0000_i1096" type="#_x0000_t75" style="width:246pt;height:81.35pt" o:ole="">
+          <v:shape id="_x0000_i1041" type="#_x0000_t75" style="width:246pt;height:81pt" o:ole="">
             <v:imagedata r:id="rId46" o:title=""/>
           </v:shape>
-          <o:OLEObject Type="Embed" ProgID="Equation.DSMT4" ShapeID="_x0000_i1096" DrawAspect="Content" ObjectID="_1792421543" r:id="rId47"/>
+          <o:OLEObject Type="Embed" ProgID="Equation.DSMT4" ShapeID="_x0000_i1041" DrawAspect="Content" ObjectID="_1792479959" r:id="rId47"/>
         </w:object>
       </w:r>
     </w:p>
@@ -4483,10 +4471,10 @@
           <w:position w:val="-12"/>
         </w:rPr>
         <w:object w:dxaOrig="5480" w:dyaOrig="380" w14:anchorId="606E5C45">
-          <v:shape id="_x0000_i1098" type="#_x0000_t75" style="width:274pt;height:19.35pt" o:ole="">
+          <v:shape id="_x0000_i1042" type="#_x0000_t75" style="width:273.75pt;height:19.5pt" o:ole="">
             <v:imagedata r:id="rId48" o:title=""/>
           </v:shape>
-          <o:OLEObject Type="Embed" ProgID="Equation.DSMT4" ShapeID="_x0000_i1098" DrawAspect="Content" ObjectID="_1792421544" r:id="rId49"/>
+          <o:OLEObject Type="Embed" ProgID="Equation.DSMT4" ShapeID="_x0000_i1042" DrawAspect="Content" ObjectID="_1792479960" r:id="rId49"/>
         </w:object>
       </w:r>
     </w:p>
@@ -4501,10 +4489,10 @@
           <w:position w:val="-16"/>
         </w:rPr>
         <w:object w:dxaOrig="5820" w:dyaOrig="460" w14:anchorId="04D6A54D">
-          <v:shape id="_x0000_i1099" type="#_x0000_t75" style="width:291.35pt;height:22.65pt" o:ole="">
+          <v:shape id="_x0000_i1043" type="#_x0000_t75" style="width:291pt;height:22.5pt" o:ole="">
             <v:imagedata r:id="rId50" o:title=""/>
           </v:shape>
-          <o:OLEObject Type="Embed" ProgID="Equation.DSMT4" ShapeID="_x0000_i1099" DrawAspect="Content" ObjectID="_1792421545" r:id="rId51"/>
+          <o:OLEObject Type="Embed" ProgID="Equation.DSMT4" ShapeID="_x0000_i1043" DrawAspect="Content" ObjectID="_1792479961" r:id="rId51"/>
         </w:object>
       </w:r>
     </w:p>
@@ -4519,10 +4507,10 @@
           <w:position w:val="-14"/>
         </w:rPr>
         <w:object w:dxaOrig="3379" w:dyaOrig="420" w14:anchorId="39903378">
-          <v:shape id="_x0000_i1100" type="#_x0000_t75" style="width:169.35pt;height:21.35pt" o:ole="">
+          <v:shape id="_x0000_i1044" type="#_x0000_t75" style="width:169.5pt;height:21pt" o:ole="">
             <v:imagedata r:id="rId52" o:title=""/>
           </v:shape>
-          <o:OLEObject Type="Embed" ProgID="Equation.DSMT4" ShapeID="_x0000_i1100" DrawAspect="Content" ObjectID="_1792421546" r:id="rId53"/>
+          <o:OLEObject Type="Embed" ProgID="Equation.DSMT4" ShapeID="_x0000_i1044" DrawAspect="Content" ObjectID="_1792479962" r:id="rId53"/>
         </w:object>
       </w:r>
     </w:p>
@@ -4537,10 +4525,10 @@
           <w:position w:val="-14"/>
         </w:rPr>
         <w:object w:dxaOrig="4220" w:dyaOrig="420" w14:anchorId="6C135AC8">
-          <v:shape id="_x0000_i1101" type="#_x0000_t75" style="width:211.35pt;height:21.35pt" o:ole="">
+          <v:shape id="_x0000_i1045" type="#_x0000_t75" style="width:211.5pt;height:21pt" o:ole="">
             <v:imagedata r:id="rId54" o:title=""/>
           </v:shape>
-          <o:OLEObject Type="Embed" ProgID="Equation.DSMT4" ShapeID="_x0000_i1101" DrawAspect="Content" ObjectID="_1792421547" r:id="rId55"/>
+          <o:OLEObject Type="Embed" ProgID="Equation.DSMT4" ShapeID="_x0000_i1045" DrawAspect="Content" ObjectID="_1792479963" r:id="rId55"/>
         </w:object>
       </w:r>
     </w:p>
@@ -4555,10 +4543,10 @@
           <w:position w:val="-16"/>
         </w:rPr>
         <w:object w:dxaOrig="5600" w:dyaOrig="460" w14:anchorId="3D8EA2D7">
-          <v:shape id="_x0000_i1102" type="#_x0000_t75" style="width:280pt;height:22.65pt" o:ole="">
+          <v:shape id="_x0000_i1046" type="#_x0000_t75" style="width:279.75pt;height:22.5pt" o:ole="">
             <v:imagedata r:id="rId56" o:title=""/>
           </v:shape>
-          <o:OLEObject Type="Embed" ProgID="Equation.DSMT4" ShapeID="_x0000_i1102" DrawAspect="Content" ObjectID="_1792421548" r:id="rId57"/>
+          <o:OLEObject Type="Embed" ProgID="Equation.DSMT4" ShapeID="_x0000_i1046" DrawAspect="Content" ObjectID="_1792479964" r:id="rId57"/>
         </w:object>
       </w:r>
     </w:p>
@@ -4573,10 +4561,10 @@
           <w:position w:val="-16"/>
         </w:rPr>
         <w:object w:dxaOrig="5820" w:dyaOrig="460" w14:anchorId="2409F96F">
-          <v:shape id="_x0000_i1103" type="#_x0000_t75" style="width:291.35pt;height:22.65pt" o:ole="">
+          <v:shape id="_x0000_i1047" type="#_x0000_t75" style="width:291pt;height:22.5pt" o:ole="">
             <v:imagedata r:id="rId58" o:title=""/>
           </v:shape>
-          <o:OLEObject Type="Embed" ProgID="Equation.DSMT4" ShapeID="_x0000_i1103" DrawAspect="Content" ObjectID="_1792421549" r:id="rId59"/>
+          <o:OLEObject Type="Embed" ProgID="Equation.DSMT4" ShapeID="_x0000_i1047" DrawAspect="Content" ObjectID="_1792479965" r:id="rId59"/>
         </w:object>
       </w:r>
     </w:p>
@@ -4591,10 +4579,10 @@
           <w:position w:val="-14"/>
         </w:rPr>
         <w:object w:dxaOrig="3379" w:dyaOrig="420" w14:anchorId="2DB2DD4F">
-          <v:shape id="_x0000_i1104" type="#_x0000_t75" style="width:169.35pt;height:21.35pt" o:ole="">
+          <v:shape id="_x0000_i1048" type="#_x0000_t75" style="width:169.5pt;height:21pt" o:ole="">
             <v:imagedata r:id="rId60" o:title=""/>
           </v:shape>
-          <o:OLEObject Type="Embed" ProgID="Equation.DSMT4" ShapeID="_x0000_i1104" DrawAspect="Content" ObjectID="_1792421550" r:id="rId61"/>
+          <o:OLEObject Type="Embed" ProgID="Equation.DSMT4" ShapeID="_x0000_i1048" DrawAspect="Content" ObjectID="_1792479966" r:id="rId61"/>
         </w:object>
       </w:r>
     </w:p>
@@ -4609,10 +4597,10 @@
           <w:position w:val="-14"/>
         </w:rPr>
         <w:object w:dxaOrig="4239" w:dyaOrig="420" w14:anchorId="41E0EC34">
-          <v:shape id="_x0000_i1105" type="#_x0000_t75" style="width:212pt;height:21.35pt" o:ole="">
+          <v:shape id="_x0000_i1049" type="#_x0000_t75" style="width:212.25pt;height:21pt" o:ole="">
             <v:imagedata r:id="rId62" o:title=""/>
           </v:shape>
-          <o:OLEObject Type="Embed" ProgID="Equation.DSMT4" ShapeID="_x0000_i1105" DrawAspect="Content" ObjectID="_1792421551" r:id="rId63"/>
+          <o:OLEObject Type="Embed" ProgID="Equation.DSMT4" ShapeID="_x0000_i1049" DrawAspect="Content" ObjectID="_1792479967" r:id="rId63"/>
         </w:object>
       </w:r>
     </w:p>
@@ -4627,10 +4615,10 @@
           <w:position w:val="-14"/>
         </w:rPr>
         <w:object w:dxaOrig="3540" w:dyaOrig="420" w14:anchorId="6CD24BD2">
-          <v:shape id="_x0000_i1106" type="#_x0000_t75" style="width:177.35pt;height:21.35pt" o:ole="">
+          <v:shape id="_x0000_i1050" type="#_x0000_t75" style="width:177pt;height:21pt" o:ole="">
             <v:imagedata r:id="rId64" o:title=""/>
           </v:shape>
-          <o:OLEObject Type="Embed" ProgID="Equation.DSMT4" ShapeID="_x0000_i1106" DrawAspect="Content" ObjectID="_1792421552" r:id="rId65"/>
+          <o:OLEObject Type="Embed" ProgID="Equation.DSMT4" ShapeID="_x0000_i1050" DrawAspect="Content" ObjectID="_1792479968" r:id="rId65"/>
         </w:object>
       </w:r>
     </w:p>
@@ -4645,10 +4633,10 @@
           <w:position w:val="-14"/>
         </w:rPr>
         <w:object w:dxaOrig="3379" w:dyaOrig="420" w14:anchorId="5AB3BBB0">
-          <v:shape id="_x0000_i1107" type="#_x0000_t75" style="width:169.35pt;height:21.35pt" o:ole="">
+          <v:shape id="_x0000_i1051" type="#_x0000_t75" style="width:169.5pt;height:21pt" o:ole="">
             <v:imagedata r:id="rId66" o:title=""/>
           </v:shape>
-          <o:OLEObject Type="Embed" ProgID="Equation.DSMT4" ShapeID="_x0000_i1107" DrawAspect="Content" ObjectID="_1792421553" r:id="rId67"/>
+          <o:OLEObject Type="Embed" ProgID="Equation.DSMT4" ShapeID="_x0000_i1051" DrawAspect="Content" ObjectID="_1792479969" r:id="rId67"/>
         </w:object>
       </w:r>
     </w:p>
@@ -4663,10 +4651,10 @@
           <w:position w:val="-12"/>
         </w:rPr>
         <w:object w:dxaOrig="1980" w:dyaOrig="380" w14:anchorId="3C342747">
-          <v:shape id="_x0000_i1108" type="#_x0000_t75" style="width:99.35pt;height:19.35pt" o:ole="">
+          <v:shape id="_x0000_i1052" type="#_x0000_t75" style="width:99.75pt;height:19.5pt" o:ole="">
             <v:imagedata r:id="rId68" o:title=""/>
           </v:shape>
-          <o:OLEObject Type="Embed" ProgID="Equation.DSMT4" ShapeID="_x0000_i1108" DrawAspect="Content" ObjectID="_1792421554" r:id="rId69"/>
+          <o:OLEObject Type="Embed" ProgID="Equation.DSMT4" ShapeID="_x0000_i1052" DrawAspect="Content" ObjectID="_1792479970" r:id="rId69"/>
         </w:object>
       </w:r>
     </w:p>
@@ -4681,10 +4669,10 @@
           <w:position w:val="-12"/>
         </w:rPr>
         <w:object w:dxaOrig="3460" w:dyaOrig="380" w14:anchorId="37D3AE8D">
-          <v:shape id="_x0000_i1109" type="#_x0000_t75" style="width:172.65pt;height:19.35pt" o:ole="">
+          <v:shape id="_x0000_i1053" type="#_x0000_t75" style="width:172.5pt;height:19.5pt" o:ole="">
             <v:imagedata r:id="rId70" o:title=""/>
           </v:shape>
-          <o:OLEObject Type="Embed" ProgID="Equation.DSMT4" ShapeID="_x0000_i1109" DrawAspect="Content" ObjectID="_1792421555" r:id="rId71"/>
+          <o:OLEObject Type="Embed" ProgID="Equation.DSMT4" ShapeID="_x0000_i1053" DrawAspect="Content" ObjectID="_1792479971" r:id="rId71"/>
         </w:object>
       </w:r>
     </w:p>
@@ -4715,10 +4703,10 @@
           <w:szCs w:val="27"/>
         </w:rPr>
         <w:object w:dxaOrig="240" w:dyaOrig="380" w14:anchorId="4EDC364E">
-          <v:shape id="_x0000_i1110" type="#_x0000_t75" style="width:12pt;height:19.35pt" o:ole="">
+          <v:shape id="_x0000_i1054" type="#_x0000_t75" style="width:12pt;height:19.5pt" o:ole="">
             <v:imagedata r:id="rId72" o:title=""/>
           </v:shape>
-          <o:OLEObject Type="Embed" ProgID="Equation.DSMT4" ShapeID="_x0000_i1110" DrawAspect="Content" ObjectID="_1792421556" r:id="rId73"/>
+          <o:OLEObject Type="Embed" ProgID="Equation.DSMT4" ShapeID="_x0000_i1054" DrawAspect="Content" ObjectID="_1792479972" r:id="rId73"/>
         </w:object>
       </w:r>
       <w:r>
@@ -4737,10 +4725,10 @@
           <w:szCs w:val="27"/>
         </w:rPr>
         <w:object w:dxaOrig="240" w:dyaOrig="380" w14:anchorId="711C3B6E">
-          <v:shape id="_x0000_i1111" type="#_x0000_t75" style="width:12pt;height:19.35pt" o:ole="">
+          <v:shape id="_x0000_i1055" type="#_x0000_t75" style="width:12pt;height:19.5pt" o:ole="">
             <v:imagedata r:id="rId74" o:title=""/>
           </v:shape>
-          <o:OLEObject Type="Embed" ProgID="Equation.DSMT4" ShapeID="_x0000_i1111" DrawAspect="Content" ObjectID="_1792421557" r:id="rId75"/>
+          <o:OLEObject Type="Embed" ProgID="Equation.DSMT4" ShapeID="_x0000_i1055" DrawAspect="Content" ObjectID="_1792479973" r:id="rId75"/>
         </w:object>
       </w:r>
       <w:r>
@@ -4759,10 +4747,10 @@
           <w:szCs w:val="27"/>
         </w:rPr>
         <w:object w:dxaOrig="340" w:dyaOrig="380" w14:anchorId="6320D6C8">
-          <v:shape id="_x0000_i1112" type="#_x0000_t75" style="width:16.65pt;height:19.35pt" o:ole="">
+          <v:shape id="_x0000_i1056" type="#_x0000_t75" style="width:16.5pt;height:19.5pt" o:ole="">
             <v:imagedata r:id="rId76" o:title=""/>
           </v:shape>
-          <o:OLEObject Type="Embed" ProgID="Equation.DSMT4" ShapeID="_x0000_i1112" DrawAspect="Content" ObjectID="_1792421558" r:id="rId77"/>
+          <o:OLEObject Type="Embed" ProgID="Equation.DSMT4" ShapeID="_x0000_i1056" DrawAspect="Content" ObjectID="_1792479974" r:id="rId77"/>
         </w:object>
       </w:r>
       <w:r>
@@ -4782,10 +4770,10 @@
           <w:szCs w:val="27"/>
         </w:rPr>
         <w:object w:dxaOrig="340" w:dyaOrig="380" w14:anchorId="7DDC9F2E">
-          <v:shape id="_x0000_i1113" type="#_x0000_t75" style="width:16.65pt;height:19.35pt" o:ole="">
+          <v:shape id="_x0000_i1057" type="#_x0000_t75" style="width:16.5pt;height:19.5pt" o:ole="">
             <v:imagedata r:id="rId78" o:title=""/>
           </v:shape>
-          <o:OLEObject Type="Embed" ProgID="Equation.DSMT4" ShapeID="_x0000_i1113" DrawAspect="Content" ObjectID="_1792421559" r:id="rId79"/>
+          <o:OLEObject Type="Embed" ProgID="Equation.DSMT4" ShapeID="_x0000_i1057" DrawAspect="Content" ObjectID="_1792479975" r:id="rId79"/>
         </w:object>
       </w:r>
       <w:r>
@@ -4804,10 +4792,10 @@
           <w:szCs w:val="27"/>
         </w:rPr>
         <w:object w:dxaOrig="639" w:dyaOrig="380" w14:anchorId="13D39077">
-          <v:shape id="_x0000_i1114" type="#_x0000_t75" style="width:32pt;height:19.35pt" o:ole="">
+          <v:shape id="_x0000_i1058" type="#_x0000_t75" style="width:32.25pt;height:19.5pt" o:ole="">
             <v:imagedata r:id="rId80" o:title=""/>
           </v:shape>
-          <o:OLEObject Type="Embed" ProgID="Equation.DSMT4" ShapeID="_x0000_i1114" DrawAspect="Content" ObjectID="_1792421560" r:id="rId81"/>
+          <o:OLEObject Type="Embed" ProgID="Equation.DSMT4" ShapeID="_x0000_i1058" DrawAspect="Content" ObjectID="_1792479976" r:id="rId81"/>
         </w:object>
       </w:r>
       <w:r>
@@ -4826,10 +4814,10 @@
           <w:szCs w:val="27"/>
         </w:rPr>
         <w:object w:dxaOrig="600" w:dyaOrig="380" w14:anchorId="3659D64F">
-          <v:shape id="_x0000_i1115" type="#_x0000_t75" style="width:30pt;height:19.35pt" o:ole="">
+          <v:shape id="_x0000_i1059" type="#_x0000_t75" style="width:30pt;height:19.5pt" o:ole="">
             <v:imagedata r:id="rId82" o:title=""/>
           </v:shape>
-          <o:OLEObject Type="Embed" ProgID="Equation.DSMT4" ShapeID="_x0000_i1115" DrawAspect="Content" ObjectID="_1792421561" r:id="rId83"/>
+          <o:OLEObject Type="Embed" ProgID="Equation.DSMT4" ShapeID="_x0000_i1059" DrawAspect="Content" ObjectID="_1792479977" r:id="rId83"/>
         </w:object>
       </w:r>
       <w:r>
@@ -4857,10 +4845,10 @@
           <w:szCs w:val="27"/>
         </w:rPr>
         <w:object w:dxaOrig="1380" w:dyaOrig="380" w14:anchorId="2F7F6D91">
-          <v:shape id="_x0000_i1116" type="#_x0000_t75" style="width:69.35pt;height:19.35pt" o:ole="">
+          <v:shape id="_x0000_i1060" type="#_x0000_t75" style="width:69pt;height:19.5pt" o:ole="">
             <v:imagedata r:id="rId84" o:title=""/>
           </v:shape>
-          <o:OLEObject Type="Embed" ProgID="Equation.DSMT4" ShapeID="_x0000_i1116" DrawAspect="Content" ObjectID="_1792421562" r:id="rId85"/>
+          <o:OLEObject Type="Embed" ProgID="Equation.DSMT4" ShapeID="_x0000_i1060" DrawAspect="Content" ObjectID="_1792479978" r:id="rId85"/>
         </w:object>
       </w:r>
       <w:r>
@@ -4888,10 +4876,10 @@
           <w:szCs w:val="27"/>
         </w:rPr>
         <w:object w:dxaOrig="1359" w:dyaOrig="380" w14:anchorId="469B177C">
-          <v:shape id="_x0000_i1117" type="#_x0000_t75" style="width:68pt;height:19.35pt" o:ole="">
+          <v:shape id="_x0000_i1061" type="#_x0000_t75" style="width:68.25pt;height:19.5pt" o:ole="">
             <v:imagedata r:id="rId86" o:title=""/>
           </v:shape>
-          <o:OLEObject Type="Embed" ProgID="Equation.DSMT4" ShapeID="_x0000_i1117" DrawAspect="Content" ObjectID="_1792421563" r:id="rId87"/>
+          <o:OLEObject Type="Embed" ProgID="Equation.DSMT4" ShapeID="_x0000_i1061" DrawAspect="Content" ObjectID="_1792479979" r:id="rId87"/>
         </w:object>
       </w:r>
       <w:r>
@@ -5024,14 +5012,7 @@
           <w:lang w:val="vi-VN"/>
         </w:rPr>
         <w:lastRenderedPageBreak/>
-        <w:t>INVERSE</w:t>
-      </w:r>
-      <w:r>
-        <w:rPr>
-          <w:rFonts w:cs="Times New Roman"/>
-          <w:lang w:val="vi-VN"/>
-        </w:rPr>
-        <w:t xml:space="preserve"> </w:t>
+        <w:t xml:space="preserve">INVERSE </w:t>
       </w:r>
       <w:r>
         <w:rPr>
@@ -5116,10 +5097,10 @@
           <w:szCs w:val="27"/>
         </w:rPr>
         <w:object w:dxaOrig="2520" w:dyaOrig="460" w14:anchorId="36C7C9E8">
-          <v:shape id="_x0000_i1138" type="#_x0000_t75" style="width:126pt;height:22.65pt" o:ole="">
+          <v:shape id="_x0000_i1062" type="#_x0000_t75" style="width:126pt;height:22.5pt" o:ole="">
             <v:imagedata r:id="rId88" o:title=""/>
           </v:shape>
-          <o:OLEObject Type="Embed" ProgID="Equation.DSMT4" ShapeID="_x0000_i1138" DrawAspect="Content" ObjectID="_1792421564" r:id="rId89"/>
+          <o:OLEObject Type="Embed" ProgID="Equation.DSMT4" ShapeID="_x0000_i1062" DrawAspect="Content" ObjectID="_1792479980" r:id="rId89"/>
         </w:object>
       </w:r>
     </w:p>
@@ -5135,10 +5116,10 @@
           <w:szCs w:val="27"/>
         </w:rPr>
         <w:object w:dxaOrig="4819" w:dyaOrig="820" w14:anchorId="6F1D15FE">
-          <v:shape id="_x0000_i1139" type="#_x0000_t75" style="width:241.35pt;height:40.65pt" o:ole="">
+          <v:shape id="_x0000_i1063" type="#_x0000_t75" style="width:241.5pt;height:40.5pt" o:ole="">
             <v:imagedata r:id="rId90" o:title=""/>
           </v:shape>
-          <o:OLEObject Type="Embed" ProgID="Equation.DSMT4" ShapeID="_x0000_i1139" DrawAspect="Content" ObjectID="_1792421565" r:id="rId91"/>
+          <o:OLEObject Type="Embed" ProgID="Equation.DSMT4" ShapeID="_x0000_i1063" DrawAspect="Content" ObjectID="_1792479981" r:id="rId91"/>
         </w:object>
       </w:r>
     </w:p>
@@ -5173,10 +5154,10 @@
           <w:position w:val="-6"/>
         </w:rPr>
         <w:object w:dxaOrig="340" w:dyaOrig="340" w14:anchorId="27C97E7A">
-          <v:shape id="_x0000_i1140" type="#_x0000_t75" style="width:16.65pt;height:16.65pt" o:ole="">
+          <v:shape id="_x0000_i1064" type="#_x0000_t75" style="width:16.5pt;height:16.5pt" o:ole="">
             <v:imagedata r:id="rId92" o:title=""/>
           </v:shape>
-          <o:OLEObject Type="Embed" ProgID="Equation.DSMT4" ShapeID="_x0000_i1140" DrawAspect="Content" ObjectID="_1792421566" r:id="rId93"/>
+          <o:OLEObject Type="Embed" ProgID="Equation.DSMT4" ShapeID="_x0000_i1064" DrawAspect="Content" ObjectID="_1792479982" r:id="rId93"/>
         </w:object>
       </w:r>
       <w:r>
@@ -5209,10 +5190,10 @@
           <w:position w:val="-16"/>
         </w:rPr>
         <w:object w:dxaOrig="340" w:dyaOrig="420" w14:anchorId="7805CDDB">
-          <v:shape id="_x0000_i1141" type="#_x0000_t75" style="width:16.65pt;height:21.35pt" o:ole="">
+          <v:shape id="_x0000_i1065" type="#_x0000_t75" style="width:16.5pt;height:21pt" o:ole="">
             <v:imagedata r:id="rId94" o:title=""/>
           </v:shape>
-          <o:OLEObject Type="Embed" ProgID="Equation.DSMT4" ShapeID="_x0000_i1141" DrawAspect="Content" ObjectID="_1792421567" r:id="rId95"/>
+          <o:OLEObject Type="Embed" ProgID="Equation.DSMT4" ShapeID="_x0000_i1065" DrawAspect="Content" ObjectID="_1792479983" r:id="rId95"/>
         </w:object>
       </w:r>
       <w:r>
@@ -5227,10 +5208,10 @@
           <w:position w:val="-18"/>
         </w:rPr>
         <w:object w:dxaOrig="360" w:dyaOrig="440" w14:anchorId="11B74BF7">
-          <v:shape id="_x0000_i1142" type="#_x0000_t75" style="width:18pt;height:22pt" o:ole="">
+          <v:shape id="_x0000_i1066" type="#_x0000_t75" style="width:18pt;height:21.75pt" o:ole="">
             <v:imagedata r:id="rId96" o:title=""/>
           </v:shape>
-          <o:OLEObject Type="Embed" ProgID="Equation.DSMT4" ShapeID="_x0000_i1142" DrawAspect="Content" ObjectID="_1792421568" r:id="rId97"/>
+          <o:OLEObject Type="Embed" ProgID="Equation.DSMT4" ShapeID="_x0000_i1066" DrawAspect="Content" ObjectID="_1792479984" r:id="rId97"/>
         </w:object>
       </w:r>
       <w:r>
@@ -5279,10 +5260,10 @@
           <w:position w:val="-12"/>
         </w:rPr>
         <w:object w:dxaOrig="300" w:dyaOrig="380" w14:anchorId="3FE9EA85">
-          <v:shape id="_x0000_i1143" type="#_x0000_t75" style="width:15.35pt;height:19.35pt" o:ole="">
+          <v:shape id="_x0000_i1067" type="#_x0000_t75" style="width:15pt;height:19.5pt" o:ole="">
             <v:imagedata r:id="rId98" o:title=""/>
           </v:shape>
-          <o:OLEObject Type="Embed" ProgID="Equation.DSMT4" ShapeID="_x0000_i1143" DrawAspect="Content" ObjectID="_1792421569" r:id="rId99"/>
+          <o:OLEObject Type="Embed" ProgID="Equation.DSMT4" ShapeID="_x0000_i1067" DrawAspect="Content" ObjectID="_1792479985" r:id="rId99"/>
         </w:object>
       </w:r>
       <w:r>
@@ -5374,10 +5355,10 @@
           <w:position w:val="-6"/>
         </w:rPr>
         <w:object w:dxaOrig="980" w:dyaOrig="520" w14:anchorId="5E12BCDB">
-          <v:shape id="_x0000_i1148" type="#_x0000_t75" style="width:49.35pt;height:26pt" o:ole="">
+          <v:shape id="_x0000_i1068" type="#_x0000_t75" style="width:49.5pt;height:26.25pt" o:ole="">
             <v:imagedata r:id="rId100" o:title=""/>
           </v:shape>
-          <o:OLEObject Type="Embed" ProgID="Equation.DSMT4" ShapeID="_x0000_i1148" DrawAspect="Content" ObjectID="_1792421570" r:id="rId101"/>
+          <o:OLEObject Type="Embed" ProgID="Equation.DSMT4" ShapeID="_x0000_i1068" DrawAspect="Content" ObjectID="_1792479986" r:id="rId101"/>
         </w:object>
       </w:r>
     </w:p>
@@ -5396,10 +5377,10 @@
           <w:position w:val="-32"/>
         </w:rPr>
         <w:object w:dxaOrig="3019" w:dyaOrig="780" w14:anchorId="0FE416CC">
-          <v:shape id="_x0000_i1149" type="#_x0000_t75" style="width:151.35pt;height:39.35pt" o:ole="">
+          <v:shape id="_x0000_i1069" type="#_x0000_t75" style="width:151.5pt;height:39pt" o:ole="">
             <v:imagedata r:id="rId102" o:title=""/>
           </v:shape>
-          <o:OLEObject Type="Embed" ProgID="Equation.DSMT4" ShapeID="_x0000_i1149" DrawAspect="Content" ObjectID="_1792421571" r:id="rId103"/>
+          <o:OLEObject Type="Embed" ProgID="Equation.DSMT4" ShapeID="_x0000_i1069" DrawAspect="Content" ObjectID="_1792479987" r:id="rId103"/>
         </w:object>
       </w:r>
     </w:p>
@@ -5485,10 +5466,10 @@
           <w:szCs w:val="27"/>
         </w:rPr>
         <w:object w:dxaOrig="999" w:dyaOrig="340" w14:anchorId="3C4B3F8A">
-          <v:shape id="_x0000_i1485" type="#_x0000_t75" style="width:50pt;height:16.65pt" o:ole="">
+          <v:shape id="_x0000_i1070" type="#_x0000_t75" style="width:50.25pt;height:16.5pt" o:ole="">
             <v:imagedata r:id="rId104" o:title=""/>
           </v:shape>
-          <o:OLEObject Type="Embed" ProgID="Equation.DSMT4" ShapeID="_x0000_i1485" DrawAspect="Content" ObjectID="_1792421572" r:id="rId105"/>
+          <o:OLEObject Type="Embed" ProgID="Equation.DSMT4" ShapeID="_x0000_i1070" DrawAspect="Content" ObjectID="_1792479988" r:id="rId105"/>
         </w:object>
       </w:r>
     </w:p>
@@ -5524,10 +5505,10 @@
           <w:szCs w:val="27"/>
         </w:rPr>
         <w:object w:dxaOrig="420" w:dyaOrig="279" w14:anchorId="2DD16A26">
-          <v:shape id="_x0000_i1486" type="#_x0000_t75" style="width:21.35pt;height:14pt" o:ole="">
+          <v:shape id="_x0000_i1071" type="#_x0000_t75" style="width:21pt;height:14.25pt" o:ole="">
             <v:imagedata r:id="rId106" o:title=""/>
           </v:shape>
-          <o:OLEObject Type="Embed" ProgID="Equation.DSMT4" ShapeID="_x0000_i1486" DrawAspect="Content" ObjectID="_1792421573" r:id="rId107"/>
+          <o:OLEObject Type="Embed" ProgID="Equation.DSMT4" ShapeID="_x0000_i1071" DrawAspect="Content" ObjectID="_1792479989" r:id="rId107"/>
         </w:object>
       </w:r>
       <w:r>
@@ -5561,10 +5542,10 @@
           <w:szCs w:val="27"/>
         </w:rPr>
         <w:object w:dxaOrig="320" w:dyaOrig="380" w14:anchorId="55E2058D">
-          <v:shape id="_x0000_i1487" type="#_x0000_t75" style="width:16pt;height:19.35pt" o:ole="">
+          <v:shape id="_x0000_i1072" type="#_x0000_t75" style="width:15.75pt;height:19.5pt" o:ole="">
             <v:imagedata r:id="rId108" o:title=""/>
           </v:shape>
-          <o:OLEObject Type="Embed" ProgID="Equation.DSMT4" ShapeID="_x0000_i1487" DrawAspect="Content" ObjectID="_1792421574" r:id="rId109"/>
+          <o:OLEObject Type="Embed" ProgID="Equation.DSMT4" ShapeID="_x0000_i1072" DrawAspect="Content" ObjectID="_1792479990" r:id="rId109"/>
         </w:object>
       </w:r>
       <w:r>
@@ -5633,10 +5614,10 @@
           <w:szCs w:val="27"/>
         </w:rPr>
         <w:object w:dxaOrig="1100" w:dyaOrig="380" w14:anchorId="5AFBD294">
-          <v:shape id="_x0000_i1488" type="#_x0000_t75" style="width:55.35pt;height:19.35pt" o:ole="">
+          <v:shape id="_x0000_i1073" type="#_x0000_t75" style="width:55.5pt;height:19.5pt" o:ole="">
             <v:imagedata r:id="rId110" o:title=""/>
           </v:shape>
-          <o:OLEObject Type="Embed" ProgID="Equation.DSMT4" ShapeID="_x0000_i1488" DrawAspect="Content" ObjectID="_1792421575" r:id="rId111"/>
+          <o:OLEObject Type="Embed" ProgID="Equation.DSMT4" ShapeID="_x0000_i1073" DrawAspect="Content" ObjectID="_1792479991" r:id="rId111"/>
         </w:object>
       </w:r>
       <w:r>
@@ -5672,10 +5653,10 @@
           <w:szCs w:val="27"/>
         </w:rPr>
         <w:object w:dxaOrig="1100" w:dyaOrig="380" w14:anchorId="09CA683D">
-          <v:shape id="_x0000_i1489" type="#_x0000_t75" style="width:55.35pt;height:19.35pt" o:ole="">
+          <v:shape id="_x0000_i1074" type="#_x0000_t75" style="width:55.5pt;height:19.5pt" o:ole="">
             <v:imagedata r:id="rId112" o:title=""/>
           </v:shape>
-          <o:OLEObject Type="Embed" ProgID="Equation.DSMT4" ShapeID="_x0000_i1489" DrawAspect="Content" ObjectID="_1792421576" r:id="rId113"/>
+          <o:OLEObject Type="Embed" ProgID="Equation.DSMT4" ShapeID="_x0000_i1074" DrawAspect="Content" ObjectID="_1792479992" r:id="rId113"/>
         </w:object>
       </w:r>
       <w:r>
@@ -5762,10 +5743,10 @@
           <w:szCs w:val="27"/>
         </w:rPr>
         <w:object w:dxaOrig="340" w:dyaOrig="380" w14:anchorId="2BD11D14">
-          <v:shape id="_x0000_i1363" type="#_x0000_t75" style="width:16.65pt;height:19.35pt" o:ole="">
+          <v:shape id="_x0000_i1075" type="#_x0000_t75" style="width:16.5pt;height:19.5pt" o:ole="">
             <v:imagedata r:id="rId114" o:title=""/>
           </v:shape>
-          <o:OLEObject Type="Embed" ProgID="Equation.DSMT4" ShapeID="_x0000_i1363" DrawAspect="Content" ObjectID="_1792421577" r:id="rId115"/>
+          <o:OLEObject Type="Embed" ProgID="Equation.DSMT4" ShapeID="_x0000_i1075" DrawAspect="Content" ObjectID="_1792479993" r:id="rId115"/>
         </w:object>
       </w:r>
       <w:r>
@@ -5852,10 +5833,10 @@
           <w:szCs w:val="27"/>
         </w:rPr>
         <w:object w:dxaOrig="360" w:dyaOrig="380" w14:anchorId="105549C2">
-          <v:shape id="_x0000_i1364" type="#_x0000_t75" style="width:18pt;height:19.35pt" o:ole="">
+          <v:shape id="_x0000_i1076" type="#_x0000_t75" style="width:18pt;height:19.5pt" o:ole="">
             <v:imagedata r:id="rId116" o:title=""/>
           </v:shape>
-          <o:OLEObject Type="Embed" ProgID="Equation.DSMT4" ShapeID="_x0000_i1364" DrawAspect="Content" ObjectID="_1792421578" r:id="rId117"/>
+          <o:OLEObject Type="Embed" ProgID="Equation.DSMT4" ShapeID="_x0000_i1076" DrawAspect="Content" ObjectID="_1792479994" r:id="rId117"/>
         </w:object>
       </w:r>
       <w:r>
@@ -5872,10 +5853,10 @@
           <w:szCs w:val="27"/>
         </w:rPr>
         <w:object w:dxaOrig="360" w:dyaOrig="380" w14:anchorId="32FB4183">
-          <v:shape id="_x0000_i1365" type="#_x0000_t75" style="width:18pt;height:19.35pt" o:ole="">
+          <v:shape id="_x0000_i1077" type="#_x0000_t75" style="width:18pt;height:19.5pt" o:ole="">
             <v:imagedata r:id="rId116" o:title=""/>
           </v:shape>
-          <o:OLEObject Type="Embed" ProgID="Equation.DSMT4" ShapeID="_x0000_i1365" DrawAspect="Content" ObjectID="_1792421579" r:id="rId118"/>
+          <o:OLEObject Type="Embed" ProgID="Equation.DSMT4" ShapeID="_x0000_i1077" DrawAspect="Content" ObjectID="_1792479995" r:id="rId118"/>
         </w:object>
       </w:r>
       <w:r>
@@ -5999,10 +5980,10 @@
           <w:szCs w:val="27"/>
         </w:rPr>
         <w:object w:dxaOrig="240" w:dyaOrig="300" w14:anchorId="6C0D149B">
-          <v:shape id="_x0000_i1366" type="#_x0000_t75" style="width:12pt;height:15.35pt" o:ole="">
+          <v:shape id="_x0000_i1078" type="#_x0000_t75" style="width:12pt;height:15pt" o:ole="">
             <v:imagedata r:id="rId119" o:title=""/>
           </v:shape>
-          <o:OLEObject Type="Embed" ProgID="Equation.DSMT4" ShapeID="_x0000_i1366" DrawAspect="Content" ObjectID="_1792421580" r:id="rId120"/>
+          <o:OLEObject Type="Embed" ProgID="Equation.DSMT4" ShapeID="_x0000_i1078" DrawAspect="Content" ObjectID="_1792479996" r:id="rId120"/>
         </w:object>
       </w:r>
     </w:p>
@@ -6110,10 +6091,10 @@
           <w:szCs w:val="27"/>
         </w:rPr>
         <w:object w:dxaOrig="300" w:dyaOrig="380" w14:anchorId="4CDC6C3A">
-          <v:shape id="_x0000_i1367" type="#_x0000_t75" style="width:15.35pt;height:19.35pt" o:ole="">
+          <v:shape id="_x0000_i1079" type="#_x0000_t75" style="width:15pt;height:19.5pt" o:ole="">
             <v:imagedata r:id="rId121" o:title=""/>
           </v:shape>
-          <o:OLEObject Type="Embed" ProgID="Equation.DSMT4" ShapeID="_x0000_i1367" DrawAspect="Content" ObjectID="_1792421581" r:id="rId122"/>
+          <o:OLEObject Type="Embed" ProgID="Equation.DSMT4" ShapeID="_x0000_i1079" DrawAspect="Content" ObjectID="_1792479997" r:id="rId122"/>
         </w:object>
       </w:r>
       <w:r>
@@ -6134,10 +6115,10 @@
           <w:szCs w:val="27"/>
         </w:rPr>
         <w:object w:dxaOrig="300" w:dyaOrig="380" w14:anchorId="3F30D8E4">
-          <v:shape id="_x0000_i1368" type="#_x0000_t75" style="width:15.35pt;height:19.35pt" o:ole="">
+          <v:shape id="_x0000_i1080" type="#_x0000_t75" style="width:15pt;height:19.5pt" o:ole="">
             <v:imagedata r:id="rId121" o:title=""/>
           </v:shape>
-          <o:OLEObject Type="Embed" ProgID="Equation.DSMT4" ShapeID="_x0000_i1368" DrawAspect="Content" ObjectID="_1792421582" r:id="rId123"/>
+          <o:OLEObject Type="Embed" ProgID="Equation.DSMT4" ShapeID="_x0000_i1080" DrawAspect="Content" ObjectID="_1792479998" r:id="rId123"/>
         </w:object>
       </w:r>
       <w:r>
@@ -6215,10 +6196,10 @@
           <w:szCs w:val="27"/>
         </w:rPr>
         <w:object w:dxaOrig="400" w:dyaOrig="380" w14:anchorId="4FFD8B47">
-          <v:shape id="_x0000_i1369" type="#_x0000_t75" style="width:20pt;height:19.35pt" o:ole="">
+          <v:shape id="_x0000_i1081" type="#_x0000_t75" style="width:20.25pt;height:19.5pt" o:ole="">
             <v:imagedata r:id="rId124" o:title=""/>
           </v:shape>
-          <o:OLEObject Type="Embed" ProgID="Equation.DSMT4" ShapeID="_x0000_i1369" DrawAspect="Content" ObjectID="_1792421583" r:id="rId125"/>
+          <o:OLEObject Type="Embed" ProgID="Equation.DSMT4" ShapeID="_x0000_i1081" DrawAspect="Content" ObjectID="_1792479999" r:id="rId125"/>
         </w:object>
       </w:r>
       <w:r>
@@ -6239,10 +6220,10 @@
           <w:szCs w:val="27"/>
         </w:rPr>
         <w:object w:dxaOrig="380" w:dyaOrig="380" w14:anchorId="4CD50493">
-          <v:shape id="_x0000_i1370" type="#_x0000_t75" style="width:19.35pt;height:19.35pt" o:ole="">
+          <v:shape id="_x0000_i1082" type="#_x0000_t75" style="width:19.5pt;height:19.5pt" o:ole="">
             <v:imagedata r:id="rId126" o:title=""/>
           </v:shape>
-          <o:OLEObject Type="Embed" ProgID="Equation.DSMT4" ShapeID="_x0000_i1370" DrawAspect="Content" ObjectID="_1792421584" r:id="rId127"/>
+          <o:OLEObject Type="Embed" ProgID="Equation.DSMT4" ShapeID="_x0000_i1082" DrawAspect="Content" ObjectID="_1792480000" r:id="rId127"/>
         </w:object>
       </w:r>
       <w:r>
@@ -6295,10 +6276,10 @@
           <w:szCs w:val="27"/>
         </w:rPr>
         <w:object w:dxaOrig="300" w:dyaOrig="380" w14:anchorId="231D56D1">
-          <v:shape id="_x0000_i1371" type="#_x0000_t75" style="width:15.35pt;height:19.35pt" o:ole="">
+          <v:shape id="_x0000_i1083" type="#_x0000_t75" style="width:15pt;height:19.5pt" o:ole="">
             <v:imagedata r:id="rId128" o:title=""/>
           </v:shape>
-          <o:OLEObject Type="Embed" ProgID="Equation.DSMT4" ShapeID="_x0000_i1371" DrawAspect="Content" ObjectID="_1792421585" r:id="rId129"/>
+          <o:OLEObject Type="Embed" ProgID="Equation.DSMT4" ShapeID="_x0000_i1083" DrawAspect="Content" ObjectID="_1792480001" r:id="rId129"/>
         </w:object>
       </w:r>
       <w:r>
@@ -6351,10 +6332,10 @@
           <w:szCs w:val="27"/>
         </w:rPr>
         <w:object w:dxaOrig="300" w:dyaOrig="279" w14:anchorId="37985A7B">
-          <v:shape id="_x0000_i1372" type="#_x0000_t75" style="width:15.35pt;height:14pt" o:ole="">
+          <v:shape id="_x0000_i1084" type="#_x0000_t75" style="width:15pt;height:14.25pt" o:ole="">
             <v:imagedata r:id="rId130" o:title=""/>
           </v:shape>
-          <o:OLEObject Type="Embed" ProgID="Equation.DSMT4" ShapeID="_x0000_i1372" DrawAspect="Content" ObjectID="_1792421586" r:id="rId131"/>
+          <o:OLEObject Type="Embed" ProgID="Equation.DSMT4" ShapeID="_x0000_i1084" DrawAspect="Content" ObjectID="_1792480002" r:id="rId131"/>
         </w:object>
       </w:r>
     </w:p>
@@ -6399,10 +6380,10 @@
           <w:szCs w:val="27"/>
         </w:rPr>
         <w:object w:dxaOrig="300" w:dyaOrig="380" w14:anchorId="6AD3F041">
-          <v:shape id="_x0000_i1373" type="#_x0000_t75" style="width:15.35pt;height:19.35pt" o:ole="">
+          <v:shape id="_x0000_i1085" type="#_x0000_t75" style="width:15pt;height:19.5pt" o:ole="">
             <v:imagedata r:id="rId128" o:title=""/>
           </v:shape>
-          <o:OLEObject Type="Embed" ProgID="Equation.DSMT4" ShapeID="_x0000_i1373" DrawAspect="Content" ObjectID="_1792421587" r:id="rId132"/>
+          <o:OLEObject Type="Embed" ProgID="Equation.DSMT4" ShapeID="_x0000_i1085" DrawAspect="Content" ObjectID="_1792480003" r:id="rId132"/>
         </w:object>
       </w:r>
       <w:r>
@@ -6423,10 +6404,10 @@
           <w:szCs w:val="27"/>
         </w:rPr>
         <w:object w:dxaOrig="340" w:dyaOrig="380" w14:anchorId="5FB4EA11">
-          <v:shape id="_x0000_i1374" type="#_x0000_t75" style="width:16.65pt;height:19.35pt" o:ole="">
+          <v:shape id="_x0000_i1086" type="#_x0000_t75" style="width:16.5pt;height:19.5pt" o:ole="">
             <v:imagedata r:id="rId133" o:title=""/>
           </v:shape>
-          <o:OLEObject Type="Embed" ProgID="Equation.DSMT4" ShapeID="_x0000_i1374" DrawAspect="Content" ObjectID="_1792421588" r:id="rId134"/>
+          <o:OLEObject Type="Embed" ProgID="Equation.DSMT4" ShapeID="_x0000_i1086" DrawAspect="Content" ObjectID="_1792480004" r:id="rId134"/>
         </w:object>
       </w:r>
       <w:r>
@@ -6447,10 +6428,10 @@
           <w:szCs w:val="27"/>
         </w:rPr>
         <w:object w:dxaOrig="300" w:dyaOrig="380" w14:anchorId="3A848324">
-          <v:shape id="_x0000_i1375" type="#_x0000_t75" style="width:15.35pt;height:19.35pt" o:ole="">
+          <v:shape id="_x0000_i1087" type="#_x0000_t75" style="width:15pt;height:19.5pt" o:ole="">
             <v:imagedata r:id="rId135" o:title=""/>
           </v:shape>
-          <o:OLEObject Type="Embed" ProgID="Equation.DSMT4" ShapeID="_x0000_i1375" DrawAspect="Content" ObjectID="_1792421589" r:id="rId136"/>
+          <o:OLEObject Type="Embed" ProgID="Equation.DSMT4" ShapeID="_x0000_i1087" DrawAspect="Content" ObjectID="_1792480005" r:id="rId136"/>
         </w:object>
       </w:r>
     </w:p>
@@ -6494,10 +6475,10 @@
           <w:szCs w:val="27"/>
         </w:rPr>
         <w:object w:dxaOrig="300" w:dyaOrig="279" w14:anchorId="08A7C450">
-          <v:shape id="_x0000_i1376" type="#_x0000_t75" style="width:15.35pt;height:14pt" o:ole="">
+          <v:shape id="_x0000_i1088" type="#_x0000_t75" style="width:15pt;height:14.25pt" o:ole="">
             <v:imagedata r:id="rId137" o:title=""/>
           </v:shape>
-          <o:OLEObject Type="Embed" ProgID="Equation.DSMT4" ShapeID="_x0000_i1376" DrawAspect="Content" ObjectID="_1792421590" r:id="rId138"/>
+          <o:OLEObject Type="Embed" ProgID="Equation.DSMT4" ShapeID="_x0000_i1088" DrawAspect="Content" ObjectID="_1792480006" r:id="rId138"/>
         </w:object>
       </w:r>
       <w:r>
@@ -6518,10 +6499,10 @@
           <w:szCs w:val="27"/>
         </w:rPr>
         <w:object w:dxaOrig="980" w:dyaOrig="520" w14:anchorId="2722E870">
-          <v:shape id="_x0000_i1377" type="#_x0000_t75" style="width:49.35pt;height:26pt" o:ole="">
+          <v:shape id="_x0000_i1089" type="#_x0000_t75" style="width:49.5pt;height:26.25pt" o:ole="">
             <v:imagedata r:id="rId100" o:title=""/>
           </v:shape>
-          <o:OLEObject Type="Embed" ProgID="Equation.DSMT4" ShapeID="_x0000_i1377" DrawAspect="Content" ObjectID="_1792421591" r:id="rId139"/>
+          <o:OLEObject Type="Embed" ProgID="Equation.DSMT4" ShapeID="_x0000_i1089" DrawAspect="Content" ObjectID="_1792480007" r:id="rId139"/>
         </w:object>
       </w:r>
     </w:p>
@@ -6596,10 +6577,10 @@
           <w:szCs w:val="27"/>
         </w:rPr>
         <w:object w:dxaOrig="360" w:dyaOrig="380" w14:anchorId="013BCD15">
-          <v:shape id="_x0000_i1378" type="#_x0000_t75" style="width:18pt;height:19.35pt" o:ole="">
+          <v:shape id="_x0000_i1090" type="#_x0000_t75" style="width:18pt;height:19.5pt" o:ole="">
             <v:imagedata r:id="rId140" o:title=""/>
           </v:shape>
-          <o:OLEObject Type="Embed" ProgID="Equation.DSMT4" ShapeID="_x0000_i1378" DrawAspect="Content" ObjectID="_1792421592" r:id="rId141"/>
+          <o:OLEObject Type="Embed" ProgID="Equation.DSMT4" ShapeID="_x0000_i1090" DrawAspect="Content" ObjectID="_1792480008" r:id="rId141"/>
         </w:object>
       </w:r>
       <w:r>
@@ -6696,10 +6677,10 @@
           <w:szCs w:val="27"/>
         </w:rPr>
         <w:object w:dxaOrig="240" w:dyaOrig="279" w14:anchorId="6E37618A">
-          <v:shape id="_x0000_i1379" type="#_x0000_t75" style="width:12pt;height:14pt" o:ole="">
+          <v:shape id="_x0000_i1091" type="#_x0000_t75" style="width:12pt;height:14.25pt" o:ole="">
             <v:imagedata r:id="rId142" o:title=""/>
           </v:shape>
-          <o:OLEObject Type="Embed" ProgID="Equation.DSMT4" ShapeID="_x0000_i1379" DrawAspect="Content" ObjectID="_1792421593" r:id="rId143"/>
+          <o:OLEObject Type="Embed" ProgID="Equation.DSMT4" ShapeID="_x0000_i1091" DrawAspect="Content" ObjectID="_1792480009" r:id="rId143"/>
         </w:object>
       </w:r>
       <w:r>
@@ -6736,10 +6717,10 @@
           <w:szCs w:val="27"/>
         </w:rPr>
         <w:object w:dxaOrig="2340" w:dyaOrig="340" w14:anchorId="5DA5CCD7">
-          <v:shape id="_x0000_i1380" type="#_x0000_t75" style="width:117.35pt;height:16.65pt" o:ole="">
+          <v:shape id="_x0000_i1092" type="#_x0000_t75" style="width:117pt;height:16.5pt" o:ole="">
             <v:imagedata r:id="rId144" o:title=""/>
           </v:shape>
-          <o:OLEObject Type="Embed" ProgID="Equation.DSMT4" ShapeID="_x0000_i1380" DrawAspect="Content" ObjectID="_1792421594" r:id="rId145"/>
+          <o:OLEObject Type="Embed" ProgID="Equation.DSMT4" ShapeID="_x0000_i1092" DrawAspect="Content" ObjectID="_1792480010" r:id="rId145"/>
         </w:object>
       </w:r>
       <w:r>
@@ -6780,10 +6761,10 @@
           <w:szCs w:val="27"/>
         </w:rPr>
         <w:object w:dxaOrig="840" w:dyaOrig="300" w14:anchorId="3CB03417">
-          <v:shape id="_x0000_i1381" type="#_x0000_t75" style="width:42pt;height:15.35pt" o:ole="">
+          <v:shape id="_x0000_i1093" type="#_x0000_t75" style="width:42pt;height:15pt" o:ole="">
             <v:imagedata r:id="rId146" o:title=""/>
           </v:shape>
-          <o:OLEObject Type="Embed" ProgID="Equation.DSMT4" ShapeID="_x0000_i1381" DrawAspect="Content" ObjectID="_1792421595" r:id="rId147"/>
+          <o:OLEObject Type="Embed" ProgID="Equation.DSMT4" ShapeID="_x0000_i1093" DrawAspect="Content" ObjectID="_1792480011" r:id="rId147"/>
         </w:object>
       </w:r>
       <w:r>
@@ -6826,10 +6807,10 @@
           <w:szCs w:val="27"/>
         </w:rPr>
         <w:object w:dxaOrig="360" w:dyaOrig="380" w14:anchorId="4ECB23FB">
-          <v:shape id="_x0000_i1382" type="#_x0000_t75" style="width:18pt;height:19.35pt" o:ole="">
+          <v:shape id="_x0000_i1094" type="#_x0000_t75" style="width:18pt;height:19.5pt" o:ole="">
             <v:imagedata r:id="rId148" o:title=""/>
           </v:shape>
-          <o:OLEObject Type="Embed" ProgID="Equation.DSMT4" ShapeID="_x0000_i1382" DrawAspect="Content" ObjectID="_1792421596" r:id="rId149"/>
+          <o:OLEObject Type="Embed" ProgID="Equation.DSMT4" ShapeID="_x0000_i1094" DrawAspect="Content" ObjectID="_1792480012" r:id="rId149"/>
         </w:object>
       </w:r>
     </w:p>
@@ -6964,10 +6945,10 @@
           <w:szCs w:val="27"/>
         </w:rPr>
         <w:object w:dxaOrig="320" w:dyaOrig="300" w14:anchorId="118F99CF">
-          <v:shape id="_x0000_i1409" type="#_x0000_t75" style="width:16pt;height:15.35pt" o:ole="">
+          <v:shape id="_x0000_i1095" type="#_x0000_t75" style="width:15.75pt;height:15pt" o:ole="">
             <v:imagedata r:id="rId151" o:title=""/>
           </v:shape>
-          <o:OLEObject Type="Embed" ProgID="Equation.DSMT4" ShapeID="_x0000_i1409" DrawAspect="Content" ObjectID="_1792421597" r:id="rId152"/>
+          <o:OLEObject Type="Embed" ProgID="Equation.DSMT4" ShapeID="_x0000_i1095" DrawAspect="Content" ObjectID="_1792480013" r:id="rId152"/>
         </w:object>
       </w:r>
       <w:bookmarkEnd w:id="1"/>
@@ -6982,10 +6963,10 @@
           <w:szCs w:val="27"/>
         </w:rPr>
         <w:object w:dxaOrig="400" w:dyaOrig="300" w14:anchorId="469C7CB9">
-          <v:shape id="_x0000_i1412" type="#_x0000_t75" style="width:20pt;height:15.35pt" o:ole="">
+          <v:shape id="_x0000_i1096" type="#_x0000_t75" style="width:20.25pt;height:15pt" o:ole="">
             <v:imagedata r:id="rId153" o:title=""/>
           </v:shape>
-          <o:OLEObject Type="Embed" ProgID="Equation.DSMT4" ShapeID="_x0000_i1412" DrawAspect="Content" ObjectID="_1792421598" r:id="rId154"/>
+          <o:OLEObject Type="Embed" ProgID="Equation.DSMT4" ShapeID="_x0000_i1096" DrawAspect="Content" ObjectID="_1792480014" r:id="rId154"/>
         </w:object>
       </w:r>
       <w:bookmarkEnd w:id="2"/>
@@ -7009,10 +6990,10 @@
           <w:szCs w:val="27"/>
         </w:rPr>
         <w:object w:dxaOrig="1820" w:dyaOrig="420" w14:anchorId="55443059">
-          <v:shape id="_x0000_i1414" type="#_x0000_t75" style="width:91.35pt;height:21.35pt" o:ole="">
+          <v:shape id="_x0000_i1097" type="#_x0000_t75" style="width:91.5pt;height:21pt" o:ole="">
             <v:imagedata r:id="rId155" o:title=""/>
           </v:shape>
-          <o:OLEObject Type="Embed" ProgID="Equation.DSMT4" ShapeID="_x0000_i1414" DrawAspect="Content" ObjectID="_1792421599" r:id="rId156"/>
+          <o:OLEObject Type="Embed" ProgID="Equation.DSMT4" ShapeID="_x0000_i1097" DrawAspect="Content" ObjectID="_1792480015" r:id="rId156"/>
         </w:object>
       </w:r>
     </w:p>
@@ -7028,10 +7009,10 @@
           <w:szCs w:val="27"/>
         </w:rPr>
         <w:object w:dxaOrig="4560" w:dyaOrig="480" w14:anchorId="4AC76052">
-          <v:shape id="_x0000_i1417" type="#_x0000_t75" style="width:228pt;height:24pt" o:ole="">
+          <v:shape id="_x0000_i1098" type="#_x0000_t75" style="width:228pt;height:24pt" o:ole="">
             <v:imagedata r:id="rId157" o:title=""/>
           </v:shape>
-          <o:OLEObject Type="Embed" ProgID="Equation.DSMT4" ShapeID="_x0000_i1417" DrawAspect="Content" ObjectID="_1792421600" r:id="rId158"/>
+          <o:OLEObject Type="Embed" ProgID="Equation.DSMT4" ShapeID="_x0000_i1098" DrawAspect="Content" ObjectID="_1792480016" r:id="rId158"/>
         </w:object>
       </w:r>
     </w:p>
@@ -7049,10 +7030,10 @@
           <w:szCs w:val="27"/>
         </w:rPr>
         <w:object w:dxaOrig="840" w:dyaOrig="380" w14:anchorId="66A83438">
-          <v:shape id="_x0000_i1421" type="#_x0000_t75" style="width:42pt;height:19.35pt" o:ole="">
+          <v:shape id="_x0000_i1099" type="#_x0000_t75" style="width:42pt;height:19.5pt" o:ole="">
             <v:imagedata r:id="rId159" o:title=""/>
           </v:shape>
-          <o:OLEObject Type="Embed" ProgID="Equation.DSMT4" ShapeID="_x0000_i1421" DrawAspect="Content" ObjectID="_1792421601" r:id="rId160"/>
+          <o:OLEObject Type="Embed" ProgID="Equation.DSMT4" ShapeID="_x0000_i1099" DrawAspect="Content" ObjectID="_1792480017" r:id="rId160"/>
         </w:object>
       </w:r>
       <w:r>
@@ -35329,17 +35310,32 @@
     </w:p>
     <w:p>
       <w:pPr>
-        <w:rPr>
-          <w:rFonts w:cs="Times New Roman"/>
-        </w:rPr>
-      </w:pPr>
-    </w:p>
-    <w:p>
-      <w:pPr>
-        <w:rPr>
-          <w:rFonts w:cs="Times New Roman"/>
-        </w:rPr>
-      </w:pPr>
+        <w:pStyle w:val="Heading2"/>
+        <w:rPr>
+          <w:rFonts w:cs="Times New Roman"/>
+        </w:rPr>
+      </w:pPr>
+      <w:r>
+        <w:rPr>
+          <w:rFonts w:cs="Times New Roman"/>
+        </w:rPr>
+        <w:lastRenderedPageBreak/>
+        <w:t xml:space="preserve">Neural Network </w:t>
+      </w:r>
+    </w:p>
+    <w:p>
+      <w:pPr>
+        <w:pStyle w:val="Heading3"/>
+        <w:rPr>
+          <w:rFonts w:cs="Times New Roman"/>
+        </w:rPr>
+      </w:pPr>
+      <w:r>
+        <w:rPr>
+          <w:rFonts w:cs="Times New Roman"/>
+        </w:rPr>
+        <w:t>The mathematical framework:</w:t>
+      </w:r>
     </w:p>
     <w:p>
       <w:pPr>
